--- a/laporan/BAB1_155150401111136_TRIANDREMAHADIKAPUTRA.docx
+++ b/laporan/BAB1_155150401111136_TRIANDREMAHADIKAPUTRA.docx
@@ -1993,7 +1993,23 @@
                 <w:sz w:val="20"/>
                 <w:szCs w:val="20"/>
               </w:rPr>
-              <w:t xml:space="preserve">                System.out.println("4.  KOM15002 Sistem Digital                                  : 4   SKS");</w:t>
+              <w:t xml:space="preserve">                System.out.prin</w:t>
+            </w:r>
+            <w:r>
+              <w:rPr>
+                <w:rFonts w:ascii="Courier New" w:hAnsi="Courier New" w:cs="Courier New"/>
+                <w:sz w:val="20"/>
+                <w:szCs w:val="20"/>
+              </w:rPr>
+              <w:t>tln("4.  SIF15108 Manajemen Dan organisasi</w:t>
+            </w:r>
+            <w:r>
+              <w:rPr>
+                <w:rFonts w:ascii="Courier New" w:hAnsi="Courier New" w:cs="Courier New"/>
+                <w:sz w:val="20"/>
+                <w:szCs w:val="20"/>
+              </w:rPr>
+              <w:t xml:space="preserve">                                  : 4   SKS");</w:t>
             </w:r>
           </w:p>
           <w:p>
@@ -2047,7 +2063,23 @@
                 <w:sz w:val="20"/>
                 <w:szCs w:val="20"/>
               </w:rPr>
-              <w:t xml:space="preserve">                System.out.println("7.  IFK15001 Matematika Komputasi Lanjut                     : 4   SKS"); </w:t>
+              <w:t xml:space="preserve">            </w:t>
+            </w:r>
+            <w:r>
+              <w:rPr>
+                <w:rFonts w:ascii="Courier New" w:hAnsi="Courier New" w:cs="Courier New"/>
+                <w:sz w:val="20"/>
+                <w:szCs w:val="20"/>
+              </w:rPr>
+              <w:t xml:space="preserve">    System.out.println("7.  SIF15005 Sistem Fungsional Bisnis</w:t>
+            </w:r>
+            <w:r>
+              <w:rPr>
+                <w:rFonts w:ascii="Courier New" w:hAnsi="Courier New" w:cs="Courier New"/>
+                <w:sz w:val="20"/>
+                <w:szCs w:val="20"/>
+              </w:rPr>
+              <w:t xml:space="preserve">                     : 4   SKS"); </w:t>
             </w:r>
           </w:p>
           <w:p>
@@ -2101,7 +2133,23 @@
                 <w:sz w:val="20"/>
                 <w:szCs w:val="20"/>
               </w:rPr>
-              <w:t xml:space="preserve">                System.out.println("10. PTI15006 Probabilitas &amp; Statistika                       : 4   SKS");</w:t>
+              <w:t xml:space="preserve">                System.out.println("10. PT</w:t>
+            </w:r>
+            <w:r>
+              <w:rPr>
+                <w:rFonts w:ascii="Courier New" w:hAnsi="Courier New" w:cs="Courier New"/>
+                <w:sz w:val="20"/>
+                <w:szCs w:val="20"/>
+              </w:rPr>
+              <w:t>I15008 Sistem Operasi</w:t>
+            </w:r>
+            <w:r>
+              <w:rPr>
+                <w:rFonts w:ascii="Courier New" w:hAnsi="Courier New" w:cs="Courier New"/>
+                <w:sz w:val="20"/>
+                <w:szCs w:val="20"/>
+              </w:rPr>
+              <w:t xml:space="preserve">                       : 4   SKS");</w:t>
             </w:r>
           </w:p>
           <w:p>
@@ -12902,9 +12950,9 @@
         <w:lastRenderedPageBreak/>
         <w:drawing>
           <wp:inline distT="0" distB="0" distL="0" distR="0">
-            <wp:extent cx="5280660" cy="5037407"/>
+            <wp:extent cx="4787251" cy="3346315"/>
             <wp:effectExtent l="19050" t="0" r="0" b="0"/>
-            <wp:docPr id="17" name="Picture 1"/>
+            <wp:docPr id="18" name="Picture 1" descr="C:\Users\user\Documents\GitHub\Tugas-Bab1\ss\output1.PNG"/>
             <wp:cNvGraphicFramePr>
               <a:graphicFrameLocks xmlns:a="http://schemas.openxmlformats.org/drawingml/2006/main" noChangeAspect="1"/>
             </wp:cNvGraphicFramePr>
@@ -12912,7 +12960,7 @@
               <a:graphicData uri="http://schemas.openxmlformats.org/drawingml/2006/picture">
                 <pic:pic xmlns:pic="http://schemas.openxmlformats.org/drawingml/2006/picture">
                   <pic:nvPicPr>
-                    <pic:cNvPr id="0" name="Picture 1"/>
+                    <pic:cNvPr id="0" name="Picture 1" descr="C:\Users\user\Documents\GitHub\Tugas-Bab1\ss\output1.PNG"/>
                     <pic:cNvPicPr>
                       <a:picLocks noChangeAspect="1" noChangeArrowheads="1"/>
                     </pic:cNvPicPr>
@@ -12927,7 +12975,7 @@
                   <pic:spPr bwMode="auto">
                     <a:xfrm>
                       <a:off x="0" y="0"/>
-                      <a:ext cx="5280660" cy="5037407"/>
+                      <a:ext cx="4798346" cy="3354070"/>
                     </a:xfrm>
                     <a:prstGeom prst="rect">
                       <a:avLst/>
@@ -12961,39 +13009,66 @@
     </w:p>
     <w:p>
       <w:pPr>
-        <w:pStyle w:val="ListParagraph"/>
         <w:spacing w:after="0" w:line="240" w:lineRule="auto"/>
-        <w:ind w:left="284"/>
         <w:rPr>
           <w:rFonts w:ascii="Times New Roman" w:hAnsi="Times New Roman" w:cs="Times New Roman"/>
           <w:b/>
           <w:sz w:val="24"/>
         </w:rPr>
       </w:pPr>
-    </w:p>
-    <w:p>
-      <w:pPr>
-        <w:pStyle w:val="ListParagraph"/>
-        <w:spacing w:after="0" w:line="240" w:lineRule="auto"/>
-        <w:ind w:left="284"/>
+      <w:r>
         <w:rPr>
           <w:rFonts w:ascii="Times New Roman" w:hAnsi="Times New Roman" w:cs="Times New Roman"/>
           <w:b/>
+          <w:noProof/>
           <w:sz w:val="24"/>
         </w:rPr>
-      </w:pPr>
-    </w:p>
-    <w:p>
-      <w:pPr>
-        <w:pStyle w:val="ListParagraph"/>
-        <w:spacing w:after="0" w:line="240" w:lineRule="auto"/>
-        <w:ind w:left="284"/>
-        <w:rPr>
-          <w:rFonts w:ascii="Times New Roman" w:hAnsi="Times New Roman" w:cs="Times New Roman"/>
-          <w:b/>
-          <w:sz w:val="24"/>
-        </w:rPr>
-      </w:pPr>
+        <w:drawing>
+          <wp:inline distT="0" distB="0" distL="0" distR="0">
+            <wp:extent cx="4659954" cy="3998068"/>
+            <wp:effectExtent l="19050" t="0" r="7296" b="0"/>
+            <wp:docPr id="29" name="Picture 2" descr="C:\Users\user\Documents\GitHub\Tugas-Bab1\ss\output2.PNG"/>
+            <wp:cNvGraphicFramePr>
+              <a:graphicFrameLocks xmlns:a="http://schemas.openxmlformats.org/drawingml/2006/main" noChangeAspect="1"/>
+            </wp:cNvGraphicFramePr>
+            <a:graphic xmlns:a="http://schemas.openxmlformats.org/drawingml/2006/main">
+              <a:graphicData uri="http://schemas.openxmlformats.org/drawingml/2006/picture">
+                <pic:pic xmlns:pic="http://schemas.openxmlformats.org/drawingml/2006/picture">
+                  <pic:nvPicPr>
+                    <pic:cNvPr id="0" name="Picture 2" descr="C:\Users\user\Documents\GitHub\Tugas-Bab1\ss\output2.PNG"/>
+                    <pic:cNvPicPr>
+                      <a:picLocks noChangeAspect="1" noChangeArrowheads="1"/>
+                    </pic:cNvPicPr>
+                  </pic:nvPicPr>
+                  <pic:blipFill>
+                    <a:blip r:embed="rId10"/>
+                    <a:srcRect/>
+                    <a:stretch>
+                      <a:fillRect/>
+                    </a:stretch>
+                  </pic:blipFill>
+                  <pic:spPr bwMode="auto">
+                    <a:xfrm>
+                      <a:off x="0" y="0"/>
+                      <a:ext cx="4660100" cy="3998193"/>
+                    </a:xfrm>
+                    <a:prstGeom prst="rect">
+                      <a:avLst/>
+                    </a:prstGeom>
+                    <a:noFill/>
+                    <a:ln w="9525">
+                      <a:noFill/>
+                      <a:miter lim="800000"/>
+                      <a:headEnd/>
+                      <a:tailEnd/>
+                    </a:ln>
+                  </pic:spPr>
+                </pic:pic>
+              </a:graphicData>
+            </a:graphic>
+          </wp:inline>
+        </w:drawing>
+      </w:r>
     </w:p>
     <w:p>
       <w:pPr>
@@ -13074,6 +13149,7 @@
           <w:b/>
           <w:sz w:val="24"/>
         </w:rPr>
+        <w:lastRenderedPageBreak/>
         <w:t>PRAKTIKUM</w:t>
       </w:r>
     </w:p>
@@ -13182,7 +13258,6 @@
         <w:rPr>
           <w:rFonts w:ascii="Times New Roman" w:hAnsi="Times New Roman" w:cs="Times New Roman"/>
         </w:rPr>
-        <w:lastRenderedPageBreak/>
         <w:t xml:space="preserve"> Lakukan percobaan diatas dan benahi jika menemukan kesalahan!</w:t>
       </w:r>
     </w:p>
@@ -13226,7 +13301,7 @@
                     <pic:cNvPicPr/>
                   </pic:nvPicPr>
                   <pic:blipFill>
-                    <a:blip r:embed="rId10"/>
+                    <a:blip r:embed="rId11"/>
                     <a:stretch>
                       <a:fillRect/>
                     </a:stretch>
@@ -13293,7 +13368,7 @@
                     <pic:cNvPicPr/>
                   </pic:nvPicPr>
                   <pic:blipFill>
-                    <a:blip r:embed="rId11"/>
+                    <a:blip r:embed="rId12"/>
                     <a:stretch>
                       <a:fillRect/>
                     </a:stretch>
@@ -13326,6 +13401,7 @@
         <w:rPr>
           <w:noProof/>
         </w:rPr>
+        <w:lastRenderedPageBreak/>
         <w:drawing>
           <wp:inline distT="0" distB="0" distL="0" distR="0">
             <wp:extent cx="4865914" cy="366939"/>
@@ -13342,7 +13418,7 @@
                     <pic:cNvPicPr/>
                   </pic:nvPicPr>
                   <pic:blipFill>
-                    <a:blip r:embed="rId12"/>
+                    <a:blip r:embed="rId13"/>
                     <a:stretch>
                       <a:fillRect/>
                     </a:stretch>
@@ -13384,7 +13460,6 @@
         <w:rPr>
           <w:noProof/>
         </w:rPr>
-        <w:lastRenderedPageBreak/>
         <w:drawing>
           <wp:inline distT="0" distB="0" distL="0" distR="0">
             <wp:extent cx="5040630" cy="3506900"/>
@@ -13401,7 +13476,7 @@
                     <pic:cNvPicPr/>
                   </pic:nvPicPr>
                   <pic:blipFill>
-                    <a:blip r:embed="rId13"/>
+                    <a:blip r:embed="rId14"/>
                     <a:stretch>
                       <a:fillRect/>
                     </a:stretch>
@@ -13459,7 +13534,7 @@
                     <pic:cNvPicPr/>
                   </pic:nvPicPr>
                   <pic:blipFill>
-                    <a:blip r:embed="rId14"/>
+                    <a:blip r:embed="rId15"/>
                     <a:stretch>
                       <a:fillRect/>
                     </a:stretch>
@@ -13536,7 +13611,7 @@
                     <pic:cNvPicPr/>
                   </pic:nvPicPr>
                   <pic:blipFill>
-                    <a:blip r:embed="rId15"/>
+                    <a:blip r:embed="rId16"/>
                     <a:stretch>
                       <a:fillRect/>
                     </a:stretch>
@@ -13585,7 +13660,7 @@
                     <pic:cNvPicPr/>
                   </pic:nvPicPr>
                   <pic:blipFill>
-                    <a:blip r:embed="rId16"/>
+                    <a:blip r:embed="rId17"/>
                     <a:stretch>
                       <a:fillRect/>
                     </a:stretch>
@@ -13634,7 +13709,7 @@
                     <pic:cNvPicPr/>
                   </pic:nvPicPr>
                   <pic:blipFill>
-                    <a:blip r:embed="rId17"/>
+                    <a:blip r:embed="rId18"/>
                     <a:stretch>
                       <a:fillRect/>
                     </a:stretch>
@@ -13684,7 +13759,7 @@
                     <pic:cNvPicPr/>
                   </pic:nvPicPr>
                   <pic:blipFill>
-                    <a:blip r:embed="rId18"/>
+                    <a:blip r:embed="rId19"/>
                     <a:stretch>
                       <a:fillRect/>
                     </a:stretch>
@@ -13742,7 +13817,7 @@
                     <pic:cNvPicPr/>
                   </pic:nvPicPr>
                   <pic:blipFill>
-                    <a:blip r:embed="rId19"/>
+                    <a:blip r:embed="rId20"/>
                     <a:stretch>
                       <a:fillRect/>
                     </a:stretch>
@@ -13819,7 +13894,7 @@
                     <pic:cNvPicPr/>
                   </pic:nvPicPr>
                   <pic:blipFill>
-                    <a:blip r:embed="rId20"/>
+                    <a:blip r:embed="rId21"/>
                     <a:stretch>
                       <a:fillRect/>
                     </a:stretch>
@@ -13868,7 +13943,7 @@
                     <pic:cNvPicPr/>
                   </pic:nvPicPr>
                   <pic:blipFill>
-                    <a:blip r:embed="rId21"/>
+                    <a:blip r:embed="rId22"/>
                     <a:stretch>
                       <a:fillRect/>
                     </a:stretch>
@@ -13918,7 +13993,7 @@
                     <pic:cNvPicPr/>
                   </pic:nvPicPr>
                   <pic:blipFill>
-                    <a:blip r:embed="rId22"/>
+                    <a:blip r:embed="rId23"/>
                     <a:stretch>
                       <a:fillRect/>
                     </a:stretch>
@@ -13994,7 +14069,7 @@
                     <pic:cNvPicPr/>
                   </pic:nvPicPr>
                   <pic:blipFill>
-                    <a:blip r:embed="rId23"/>
+                    <a:blip r:embed="rId24"/>
                     <a:stretch>
                       <a:fillRect/>
                     </a:stretch>
@@ -14044,7 +14119,7 @@
                     <pic:cNvPicPr/>
                   </pic:nvPicPr>
                   <pic:blipFill>
-                    <a:blip r:embed="rId24"/>
+                    <a:blip r:embed="rId25"/>
                     <a:stretch>
                       <a:fillRect/>
                     </a:stretch>
@@ -14102,7 +14177,7 @@
                     <pic:cNvPicPr/>
                   </pic:nvPicPr>
                   <pic:blipFill>
-                    <a:blip r:embed="rId25"/>
+                    <a:blip r:embed="rId26"/>
                     <a:stretch>
                       <a:fillRect/>
                     </a:stretch>
@@ -14185,7 +14260,7 @@
                     <pic:cNvPicPr/>
                   </pic:nvPicPr>
                   <pic:blipFill>
-                    <a:blip r:embed="rId26"/>
+                    <a:blip r:embed="rId27"/>
                     <a:stretch>
                       <a:fillRect/>
                     </a:stretch>
@@ -14225,7 +14300,7 @@
                     <pic:cNvPicPr/>
                   </pic:nvPicPr>
                   <pic:blipFill>
-                    <a:blip r:embed="rId27"/>
+                    <a:blip r:embed="rId28"/>
                     <a:stretch>
                       <a:fillRect/>
                     </a:stretch>
@@ -14284,7 +14359,7 @@
                     <pic:cNvPicPr/>
                   </pic:nvPicPr>
                   <pic:blipFill>
-                    <a:blip r:embed="rId28"/>
+                    <a:blip r:embed="rId29"/>
                     <a:stretch>
                       <a:fillRect/>
                     </a:stretch>
@@ -14360,7 +14435,7 @@
                     <pic:cNvPicPr/>
                   </pic:nvPicPr>
                   <pic:blipFill>
-                    <a:blip r:embed="rId29"/>
+                    <a:blip r:embed="rId30"/>
                     <a:stretch>
                       <a:fillRect/>
                     </a:stretch>
@@ -14410,7 +14485,7 @@
                     <pic:cNvPicPr/>
                   </pic:nvPicPr>
                   <pic:blipFill>
-                    <a:blip r:embed="rId30"/>
+                    <a:blip r:embed="rId31"/>
                     <a:stretch>
                       <a:fillRect/>
                     </a:stretch>
@@ -14468,7 +14543,7 @@
                     <pic:cNvPicPr/>
                   </pic:nvPicPr>
                   <pic:blipFill>
-                    <a:blip r:embed="rId31"/>
+                    <a:blip r:embed="rId32"/>
                     <a:stretch>
                       <a:fillRect/>
                     </a:stretch>
@@ -14553,7 +14628,7 @@
                     <pic:cNvPicPr/>
                   </pic:nvPicPr>
                   <pic:blipFill>
-                    <a:blip r:embed="rId32"/>
+                    <a:blip r:embed="rId33"/>
                     <a:stretch>
                       <a:fillRect/>
                     </a:stretch>
@@ -14611,7 +14686,7 @@
                     <pic:cNvPicPr/>
                   </pic:nvPicPr>
                   <pic:blipFill>
-                    <a:blip r:embed="rId33"/>
+                    <a:blip r:embed="rId34"/>
                     <a:stretch>
                       <a:fillRect/>
                     </a:stretch>
@@ -14669,7 +14744,7 @@
                     <pic:cNvPicPr/>
                   </pic:nvPicPr>
                   <pic:blipFill>
-                    <a:blip r:embed="rId34"/>
+                    <a:blip r:embed="rId35"/>
                     <a:stretch>
                       <a:fillRect/>
                     </a:stretch>
@@ -15115,7 +15190,7 @@
       </w:pPr>
     </w:p>
     <w:sectPr>
-      <w:headerReference w:type="default" r:id="rId35"/>
+      <w:headerReference w:type="default" r:id="rId36"/>
       <w:pgSz w:w="11907" w:h="16839" w:code="9"/>
       <w:pgMar w:top="1701" w:right="1701" w:bottom="1701" w:left="1890" w:header="709" w:footer="709" w:gutter="0"/>
       <w:cols w:space="708"/>
@@ -15224,7 +15299,7 @@
                   <a:blip r:embed="rId1">
                     <a:extLst>
                       <a:ext uri="{28A0092B-C50C-407E-A947-70E740481C1C}">
-                        <a14:useLocalDpi xmlns="" xmlns:wpc="http://schemas.microsoft.com/office/word/2010/wordprocessingCanvas" xmlns:mc="http://schemas.openxmlformats.org/markup-compatibility/2006" xmlns:o="urn:schemas-microsoft-com:office:office" xmlns:v="urn:schemas-microsoft-com:vml" xmlns:wp14="http://schemas.microsoft.com/office/word/2010/wordprocessingDrawing" xmlns:w10="urn:schemas-microsoft-com:office:word" xmlns:w="http://schemas.openxmlformats.org/wordprocessingml/2006/main" xmlns:w14="http://schemas.microsoft.com/office/word/2010/wordml" xmlns:wpg="http://schemas.microsoft.com/office/word/2010/wordprocessingGroup" xmlns:wpi="http://schemas.microsoft.com/office/word/2010/wordprocessingInk" xmlns:wps="http://schemas.microsoft.com/office/word/2010/wordprocessingShape" xmlns:a14="http://schemas.microsoft.com/office/drawing/2010/main" val="0"/>
+                        <a14:useLocalDpi xmlns:a14="http://schemas.microsoft.com/office/drawing/2010/main" xmlns:wps="http://schemas.microsoft.com/office/word/2010/wordprocessingShape" xmlns:wpi="http://schemas.microsoft.com/office/word/2010/wordprocessingInk" xmlns:wpg="http://schemas.microsoft.com/office/word/2010/wordprocessingGroup" xmlns:w14="http://schemas.microsoft.com/office/word/2010/wordml" xmlns:w="http://schemas.openxmlformats.org/wordprocessingml/2006/main" xmlns:w10="urn:schemas-microsoft-com:office:word" xmlns:wp14="http://schemas.microsoft.com/office/word/2010/wordprocessingDrawing" xmlns:v="urn:schemas-microsoft-com:vml" xmlns:o="urn:schemas-microsoft-com:office:office" xmlns:mc="http://schemas.openxmlformats.org/markup-compatibility/2006" xmlns:wpc="http://schemas.microsoft.com/office/word/2010/wordprocessingCanvas" xmlns="" val="0"/>
                       </a:ext>
                     </a:extLst>
                   </a:blip>
@@ -21781,7 +21856,7 @@
   <a:extraClrSchemeLst/>
   <a:extLst>
     <a:ext uri="{05A4C25C-085E-4340-85A3-A5531E510DB2}">
-      <thm15:themeFamily xmlns="" xmlns:thm15="http://schemas.microsoft.com/office/thememl/2012/main" name="Office Theme" id="{62F939B6-93AF-4DB8-9C6B-D6C7DFDC589F}" vid="{4A3C46E8-61CC-4603-A589-7422A47A8E4A}"/>
+      <thm15:themeFamily xmlns:thm15="http://schemas.microsoft.com/office/thememl/2012/main" xmlns="" name="Office Theme" id="{62F939B6-93AF-4DB8-9C6B-D6C7DFDC589F}" vid="{4A3C46E8-61CC-4603-A589-7422A47A8E4A}"/>
     </a:ext>
   </a:extLst>
 </a:theme>
